--- a/labs/lab4/res.docx
+++ b/labs/lab4/res.docx
@@ -460,246 +460,424 @@
     </w:p>
     <w:p>
       <w:pPr>
-        <w:pStyle w:val="HTML"/>
         <w:shd w:val="clear" w:color="auto" w:fill="2B2B2B"/>
-        <w:rPr>
-          <w:color w:val="A9B7C6"/>
+        <w:tabs>
+          <w:tab w:val="left" w:pos="916"/>
+          <w:tab w:val="left" w:pos="1832"/>
+          <w:tab w:val="left" w:pos="2748"/>
+          <w:tab w:val="left" w:pos="3664"/>
+          <w:tab w:val="left" w:pos="4580"/>
+          <w:tab w:val="left" w:pos="5496"/>
+          <w:tab w:val="left" w:pos="6412"/>
+          <w:tab w:val="left" w:pos="7328"/>
+          <w:tab w:val="left" w:pos="8244"/>
+          <w:tab w:val="left" w:pos="9160"/>
+          <w:tab w:val="left" w:pos="10076"/>
+          <w:tab w:val="left" w:pos="10992"/>
+          <w:tab w:val="left" w:pos="11908"/>
+          <w:tab w:val="left" w:pos="12824"/>
+          <w:tab w:val="left" w:pos="13740"/>
+          <w:tab w:val="left" w:pos="14656"/>
+        </w:tabs>
+        <w:spacing w:after="0" w:line="240" w:lineRule="auto"/>
+        <w:rPr>
+          <w:rFonts w:ascii="Courier New" w:eastAsia="Times New Roman" w:hAnsi="Courier New" w:cs="Courier New"/>
+          <w:color w:val="A9B7C6"/>
+          <w:sz w:val="20"/>
+          <w:szCs w:val="20"/>
+          <w:lang w:eastAsia="uk-UA"/>
         </w:rPr>
       </w:pPr>
       <w:r>
         <w:rPr>
-          <w:color w:val="A9B7C6"/>
+          <w:rFonts w:ascii="Courier New" w:eastAsia="Times New Roman" w:hAnsi="Courier New" w:cs="Courier New"/>
+          <w:color w:val="A9B7C6"/>
+          <w:sz w:val="20"/>
+          <w:szCs w:val="20"/>
+          <w:lang w:eastAsia="uk-UA"/>
         </w:rPr>
         <w:t xml:space="preserve">number_a = </w:t>
       </w:r>
       <w:r>
         <w:rPr>
+          <w:rFonts w:ascii="Courier New" w:eastAsia="Times New Roman" w:hAnsi="Courier New" w:cs="Courier New"/>
           <w:color w:val="8888C6"/>
+          <w:sz w:val="20"/>
+          <w:szCs w:val="20"/>
+          <w:lang w:eastAsia="uk-UA"/>
         </w:rPr>
         <w:t>float</w:t>
       </w:r>
       <w:r>
         <w:rPr>
-          <w:color w:val="A9B7C6"/>
+          <w:rFonts w:ascii="Courier New" w:eastAsia="Times New Roman" w:hAnsi="Courier New" w:cs="Courier New"/>
+          <w:color w:val="A9B7C6"/>
+          <w:sz w:val="20"/>
+          <w:szCs w:val="20"/>
+          <w:lang w:eastAsia="uk-UA"/>
         </w:rPr>
         <w:t>(</w:t>
       </w:r>
       <w:r>
         <w:rPr>
+          <w:rFonts w:ascii="Courier New" w:eastAsia="Times New Roman" w:hAnsi="Courier New" w:cs="Courier New"/>
           <w:color w:val="8888C6"/>
+          <w:sz w:val="20"/>
+          <w:szCs w:val="20"/>
+          <w:lang w:eastAsia="uk-UA"/>
         </w:rPr>
         <w:t>input</w:t>
       </w:r>
       <w:r>
         <w:rPr>
-          <w:color w:val="A9B7C6"/>
+          <w:rFonts w:ascii="Courier New" w:eastAsia="Times New Roman" w:hAnsi="Courier New" w:cs="Courier New"/>
+          <w:color w:val="A9B7C6"/>
+          <w:sz w:val="20"/>
+          <w:szCs w:val="20"/>
+          <w:lang w:eastAsia="uk-UA"/>
         </w:rPr>
         <w:t>(</w:t>
       </w:r>
       <w:r>
         <w:rPr>
+          <w:rFonts w:ascii="Courier New" w:eastAsia="Times New Roman" w:hAnsi="Courier New" w:cs="Courier New"/>
           <w:color w:val="6A8759"/>
+          <w:sz w:val="20"/>
+          <w:szCs w:val="20"/>
+          <w:lang w:eastAsia="uk-UA"/>
         </w:rPr>
         <w:t>"input value of a: "</w:t>
       </w:r>
       <w:r>
         <w:rPr>
-          <w:color w:val="A9B7C6"/>
+          <w:rFonts w:ascii="Courier New" w:eastAsia="Times New Roman" w:hAnsi="Courier New" w:cs="Courier New"/>
+          <w:color w:val="A9B7C6"/>
+          <w:sz w:val="20"/>
+          <w:szCs w:val="20"/>
+          <w:lang w:eastAsia="uk-UA"/>
         </w:rPr>
         <w:t>))</w:t>
       </w:r>
       <w:r>
         <w:rPr>
-          <w:color w:val="A9B7C6"/>
+          <w:rFonts w:ascii="Courier New" w:eastAsia="Times New Roman" w:hAnsi="Courier New" w:cs="Courier New"/>
+          <w:color w:val="A9B7C6"/>
+          <w:sz w:val="20"/>
+          <w:szCs w:val="20"/>
+          <w:lang w:eastAsia="uk-UA"/>
         </w:rPr>
         <w:br/>
         <w:t xml:space="preserve">number_b = </w:t>
       </w:r>
       <w:r>
         <w:rPr>
+          <w:rFonts w:ascii="Courier New" w:eastAsia="Times New Roman" w:hAnsi="Courier New" w:cs="Courier New"/>
           <w:color w:val="8888C6"/>
+          <w:sz w:val="20"/>
+          <w:szCs w:val="20"/>
+          <w:lang w:eastAsia="uk-UA"/>
         </w:rPr>
         <w:t>float</w:t>
       </w:r>
       <w:r>
         <w:rPr>
-          <w:color w:val="A9B7C6"/>
+          <w:rFonts w:ascii="Courier New" w:eastAsia="Times New Roman" w:hAnsi="Courier New" w:cs="Courier New"/>
+          <w:color w:val="A9B7C6"/>
+          <w:sz w:val="20"/>
+          <w:szCs w:val="20"/>
+          <w:lang w:eastAsia="uk-UA"/>
         </w:rPr>
         <w:t>(</w:t>
       </w:r>
       <w:r>
         <w:rPr>
+          <w:rFonts w:ascii="Courier New" w:eastAsia="Times New Roman" w:hAnsi="Courier New" w:cs="Courier New"/>
           <w:color w:val="8888C6"/>
+          <w:sz w:val="20"/>
+          <w:szCs w:val="20"/>
+          <w:lang w:eastAsia="uk-UA"/>
         </w:rPr>
         <w:t>input</w:t>
       </w:r>
       <w:r>
         <w:rPr>
-          <w:color w:val="A9B7C6"/>
+          <w:rFonts w:ascii="Courier New" w:eastAsia="Times New Roman" w:hAnsi="Courier New" w:cs="Courier New"/>
+          <w:color w:val="A9B7C6"/>
+          <w:sz w:val="20"/>
+          <w:szCs w:val="20"/>
+          <w:lang w:eastAsia="uk-UA"/>
         </w:rPr>
         <w:t>(</w:t>
       </w:r>
       <w:r>
         <w:rPr>
+          <w:rFonts w:ascii="Courier New" w:eastAsia="Times New Roman" w:hAnsi="Courier New" w:cs="Courier New"/>
           <w:color w:val="6A8759"/>
+          <w:sz w:val="20"/>
+          <w:szCs w:val="20"/>
+          <w:lang w:eastAsia="uk-UA"/>
         </w:rPr>
         <w:t>"input value of b: "</w:t>
       </w:r>
       <w:r>
         <w:rPr>
-          <w:color w:val="A9B7C6"/>
+          <w:rFonts w:ascii="Courier New" w:eastAsia="Times New Roman" w:hAnsi="Courier New" w:cs="Courier New"/>
+          <w:color w:val="A9B7C6"/>
+          <w:sz w:val="20"/>
+          <w:szCs w:val="20"/>
+          <w:lang w:eastAsia="uk-UA"/>
         </w:rPr>
         <w:t>))</w:t>
       </w:r>
       <w:r>
         <w:rPr>
-          <w:color w:val="A9B7C6"/>
+          <w:rFonts w:ascii="Courier New" w:eastAsia="Times New Roman" w:hAnsi="Courier New" w:cs="Courier New"/>
+          <w:color w:val="A9B7C6"/>
+          <w:sz w:val="20"/>
+          <w:szCs w:val="20"/>
+          <w:lang w:eastAsia="uk-UA"/>
         </w:rPr>
         <w:br/>
         <w:t xml:space="preserve">number_c = </w:t>
       </w:r>
       <w:r>
         <w:rPr>
+          <w:rFonts w:ascii="Courier New" w:eastAsia="Times New Roman" w:hAnsi="Courier New" w:cs="Courier New"/>
           <w:color w:val="8888C6"/>
+          <w:sz w:val="20"/>
+          <w:szCs w:val="20"/>
+          <w:lang w:eastAsia="uk-UA"/>
         </w:rPr>
         <w:t>float</w:t>
       </w:r>
       <w:r>
         <w:rPr>
-          <w:color w:val="A9B7C6"/>
+          <w:rFonts w:ascii="Courier New" w:eastAsia="Times New Roman" w:hAnsi="Courier New" w:cs="Courier New"/>
+          <w:color w:val="A9B7C6"/>
+          <w:sz w:val="20"/>
+          <w:szCs w:val="20"/>
+          <w:lang w:eastAsia="uk-UA"/>
         </w:rPr>
         <w:t>(</w:t>
       </w:r>
       <w:r>
         <w:rPr>
+          <w:rFonts w:ascii="Courier New" w:eastAsia="Times New Roman" w:hAnsi="Courier New" w:cs="Courier New"/>
           <w:color w:val="8888C6"/>
+          <w:sz w:val="20"/>
+          <w:szCs w:val="20"/>
+          <w:lang w:eastAsia="uk-UA"/>
         </w:rPr>
         <w:t>input</w:t>
       </w:r>
       <w:r>
         <w:rPr>
-          <w:color w:val="A9B7C6"/>
+          <w:rFonts w:ascii="Courier New" w:eastAsia="Times New Roman" w:hAnsi="Courier New" w:cs="Courier New"/>
+          <w:color w:val="A9B7C6"/>
+          <w:sz w:val="20"/>
+          <w:szCs w:val="20"/>
+          <w:lang w:eastAsia="uk-UA"/>
         </w:rPr>
         <w:t>(</w:t>
       </w:r>
       <w:r>
         <w:rPr>
+          <w:rFonts w:ascii="Courier New" w:eastAsia="Times New Roman" w:hAnsi="Courier New" w:cs="Courier New"/>
           <w:color w:val="6A8759"/>
+          <w:sz w:val="20"/>
+          <w:szCs w:val="20"/>
+          <w:lang w:eastAsia="uk-UA"/>
         </w:rPr>
         <w:t>"input value of c: "</w:t>
       </w:r>
       <w:r>
         <w:rPr>
-          <w:color w:val="A9B7C6"/>
+          <w:rFonts w:ascii="Courier New" w:eastAsia="Times New Roman" w:hAnsi="Courier New" w:cs="Courier New"/>
+          <w:color w:val="A9B7C6"/>
+          <w:sz w:val="20"/>
+          <w:szCs w:val="20"/>
+          <w:lang w:eastAsia="uk-UA"/>
         </w:rPr>
         <w:t>))</w:t>
       </w:r>
       <w:r>
         <w:rPr>
-          <w:color w:val="A9B7C6"/>
-        </w:rPr>
-        <w:br/>
-      </w:r>
-      <w:r>
-        <w:rPr>
-          <w:color w:val="A9B7C6"/>
-        </w:rPr>
-        <w:br/>
-        <w:t xml:space="preserve">result = </w:t>
-      </w:r>
-      <w:r>
-        <w:rPr>
+          <w:rFonts w:ascii="Courier New" w:eastAsia="Times New Roman" w:hAnsi="Courier New" w:cs="Courier New"/>
+          <w:color w:val="A9B7C6"/>
+          <w:sz w:val="20"/>
+          <w:szCs w:val="20"/>
+          <w:lang w:eastAsia="uk-UA"/>
+        </w:rPr>
+        <w:br/>
+      </w:r>
+      <w:r>
+        <w:rPr>
+          <w:rFonts w:ascii="Courier New" w:eastAsia="Times New Roman" w:hAnsi="Courier New" w:cs="Courier New"/>
+          <w:color w:val="A9B7C6"/>
+          <w:sz w:val="20"/>
+          <w:szCs w:val="20"/>
+          <w:lang w:eastAsia="uk-UA"/>
+        </w:rPr>
+        <w:br/>
+        <w:t xml:space="preserve">result = (number_a </w:t>
+      </w:r>
+      <w:r>
+        <w:rPr>
+          <w:rFonts w:ascii="Courier New" w:eastAsia="Times New Roman" w:hAnsi="Courier New" w:cs="Courier New"/>
+          <w:color w:val="CC7832"/>
+          <w:sz w:val="20"/>
+          <w:szCs w:val="20"/>
+          <w:lang w:eastAsia="uk-UA"/>
+        </w:rPr>
+        <w:t xml:space="preserve">if </w:t>
+      </w:r>
+      <w:r>
+        <w:rPr>
+          <w:rFonts w:ascii="Courier New" w:eastAsia="Times New Roman" w:hAnsi="Courier New" w:cs="Courier New"/>
+          <w:color w:val="A9B7C6"/>
+          <w:sz w:val="20"/>
+          <w:szCs w:val="20"/>
+          <w:lang w:eastAsia="uk-UA"/>
+        </w:rPr>
+        <w:t xml:space="preserve">number_a &lt; number_b </w:t>
+      </w:r>
+      <w:r>
+        <w:rPr>
+          <w:rFonts w:ascii="Courier New" w:eastAsia="Times New Roman" w:hAnsi="Courier New" w:cs="Courier New"/>
+          <w:color w:val="CC7832"/>
+          <w:sz w:val="20"/>
+          <w:szCs w:val="20"/>
+          <w:lang w:eastAsia="uk-UA"/>
+        </w:rPr>
+        <w:t xml:space="preserve">else </w:t>
+      </w:r>
+      <w:r>
+        <w:rPr>
+          <w:rFonts w:ascii="Courier New" w:eastAsia="Times New Roman" w:hAnsi="Courier New" w:cs="Courier New"/>
+          <w:color w:val="A9B7C6"/>
+          <w:sz w:val="20"/>
+          <w:szCs w:val="20"/>
+          <w:lang w:eastAsia="uk-UA"/>
+        </w:rPr>
+        <w:t xml:space="preserve">number_b) + (number_a </w:t>
+      </w:r>
+      <w:r>
+        <w:rPr>
+          <w:rFonts w:ascii="Courier New" w:eastAsia="Times New Roman" w:hAnsi="Courier New" w:cs="Courier New"/>
+          <w:color w:val="CC7832"/>
+          <w:sz w:val="20"/>
+          <w:szCs w:val="20"/>
+          <w:lang w:eastAsia="uk-UA"/>
+        </w:rPr>
+        <w:t xml:space="preserve">if </w:t>
+      </w:r>
+      <w:r>
+        <w:rPr>
+          <w:rFonts w:ascii="Courier New" w:eastAsia="Times New Roman" w:hAnsi="Courier New" w:cs="Courier New"/>
+          <w:color w:val="A9B7C6"/>
+          <w:sz w:val="20"/>
+          <w:szCs w:val="20"/>
+          <w:lang w:eastAsia="uk-UA"/>
+        </w:rPr>
+        <w:t xml:space="preserve">number_a &gt; number_b </w:t>
+      </w:r>
+      <w:r>
+        <w:rPr>
+          <w:rFonts w:ascii="Courier New" w:eastAsia="Times New Roman" w:hAnsi="Courier New" w:cs="Courier New"/>
+          <w:color w:val="CC7832"/>
+          <w:sz w:val="20"/>
+          <w:szCs w:val="20"/>
+          <w:lang w:eastAsia="uk-UA"/>
+        </w:rPr>
+        <w:t xml:space="preserve">else </w:t>
+      </w:r>
+      <w:r>
+        <w:rPr>
+          <w:rFonts w:ascii="Courier New" w:eastAsia="Times New Roman" w:hAnsi="Courier New" w:cs="Courier New"/>
+          <w:color w:val="A9B7C6"/>
+          <w:sz w:val="20"/>
+          <w:szCs w:val="20"/>
+          <w:lang w:eastAsia="uk-UA"/>
+        </w:rPr>
+        <w:t>number_b)**</w:t>
+      </w:r>
+      <w:r>
+        <w:rPr>
+          <w:rFonts w:ascii="Courier New" w:eastAsia="Times New Roman" w:hAnsi="Courier New" w:cs="Courier New"/>
+          <w:color w:val="6897BB"/>
+          <w:sz w:val="20"/>
+          <w:szCs w:val="20"/>
+          <w:lang w:eastAsia="uk-UA"/>
+        </w:rPr>
+        <w:t>2</w:t>
+      </w:r>
+      <w:r>
+        <w:rPr>
+          <w:rFonts w:ascii="Courier New" w:eastAsia="Times New Roman" w:hAnsi="Courier New" w:cs="Courier New"/>
+          <w:color w:val="6897BB"/>
+          <w:sz w:val="20"/>
+          <w:szCs w:val="20"/>
+          <w:lang w:eastAsia="uk-UA"/>
+        </w:rPr>
+        <w:br/>
+      </w:r>
+      <w:r>
+        <w:rPr>
+          <w:rFonts w:ascii="Courier New" w:eastAsia="Times New Roman" w:hAnsi="Courier New" w:cs="Courier New"/>
+          <w:color w:val="6897BB"/>
+          <w:sz w:val="20"/>
+          <w:szCs w:val="20"/>
+          <w:lang w:eastAsia="uk-UA"/>
+        </w:rPr>
+        <w:br/>
+      </w:r>
+      <w:r>
+        <w:rPr>
+          <w:rFonts w:ascii="Courier New" w:eastAsia="Times New Roman" w:hAnsi="Courier New" w:cs="Courier New"/>
           <w:color w:val="8888C6"/>
-        </w:rPr>
-        <w:t>min</w:t>
-      </w:r>
-      <w:r>
-        <w:rPr>
-          <w:color w:val="A9B7C6"/>
-        </w:rPr>
-        <w:t>(number_a</w:t>
-      </w:r>
-      <w:r>
-        <w:rPr>
+          <w:sz w:val="20"/>
+          <w:szCs w:val="20"/>
+          <w:lang w:eastAsia="uk-UA"/>
+        </w:rPr>
+        <w:t>print</w:t>
+      </w:r>
+      <w:r>
+        <w:rPr>
+          <w:rFonts w:ascii="Courier New" w:eastAsia="Times New Roman" w:hAnsi="Courier New" w:cs="Courier New"/>
+          <w:color w:val="A9B7C6"/>
+          <w:sz w:val="20"/>
+          <w:szCs w:val="20"/>
+          <w:lang w:eastAsia="uk-UA"/>
+        </w:rPr>
+        <w:t>(</w:t>
+      </w:r>
+      <w:r>
+        <w:rPr>
+          <w:rFonts w:ascii="Courier New" w:eastAsia="Times New Roman" w:hAnsi="Courier New" w:cs="Courier New"/>
+          <w:color w:val="6A8759"/>
+          <w:sz w:val="20"/>
+          <w:szCs w:val="20"/>
+          <w:lang w:eastAsia="uk-UA"/>
+        </w:rPr>
+        <w:t>"your result is number: "</w:t>
+      </w:r>
+      <w:r>
+        <w:rPr>
+          <w:rFonts w:ascii="Courier New" w:eastAsia="Times New Roman" w:hAnsi="Courier New" w:cs="Courier New"/>
           <w:color w:val="CC7832"/>
+          <w:sz w:val="20"/>
+          <w:szCs w:val="20"/>
+          <w:lang w:eastAsia="uk-UA"/>
         </w:rPr>
         <w:t xml:space="preserve">, </w:t>
       </w:r>
       <w:r>
         <w:rPr>
-          <w:color w:val="A9B7C6"/>
-        </w:rPr>
-        <w:t xml:space="preserve">number_b) + </w:t>
-      </w:r>
-      <w:r>
-        <w:rPr>
-          <w:color w:val="8888C6"/>
-        </w:rPr>
-        <w:t>max</w:t>
-      </w:r>
-      <w:r>
-        <w:rPr>
-          <w:color w:val="A9B7C6"/>
-        </w:rPr>
-        <w:t>(number_b</w:t>
-      </w:r>
-      <w:r>
-        <w:rPr>
-          <w:color w:val="CC7832"/>
-        </w:rPr>
-        <w:t xml:space="preserve">, </w:t>
-      </w:r>
-      <w:r>
-        <w:rPr>
-          <w:color w:val="A9B7C6"/>
-        </w:rPr>
-        <w:t>number_c)**</w:t>
-      </w:r>
-      <w:r>
-        <w:rPr>
-          <w:color w:val="6897BB"/>
-        </w:rPr>
-        <w:t>2</w:t>
-      </w:r>
-      <w:r>
-        <w:rPr>
-          <w:color w:val="6897BB"/>
-        </w:rPr>
-        <w:br/>
-      </w:r>
-      <w:r>
-        <w:rPr>
-          <w:color w:val="6897BB"/>
-        </w:rPr>
-        <w:br/>
-      </w:r>
-      <w:r>
-        <w:rPr>
-          <w:color w:val="8888C6"/>
-        </w:rPr>
-        <w:t>print</w:t>
-      </w:r>
-      <w:r>
-        <w:rPr>
-          <w:color w:val="A9B7C6"/>
-        </w:rPr>
-        <w:t>(</w:t>
-      </w:r>
-      <w:r>
-        <w:rPr>
-          <w:color w:val="6A8759"/>
-        </w:rPr>
-        <w:t>"your result is number: "</w:t>
-      </w:r>
-      <w:r>
-        <w:rPr>
-          <w:color w:val="CC7832"/>
-        </w:rPr>
-        <w:t xml:space="preserve">, </w:t>
-      </w:r>
-      <w:r>
-        <w:rPr>
-          <w:color w:val="A9B7C6"/>
+          <w:rFonts w:ascii="Courier New" w:eastAsia="Times New Roman" w:hAnsi="Courier New" w:cs="Courier New"/>
+          <w:color w:val="A9B7C6"/>
+          <w:sz w:val="20"/>
+          <w:szCs w:val="20"/>
+          <w:lang w:eastAsia="uk-UA"/>
         </w:rPr>
         <w:t>result)</w:t>
       </w:r>
@@ -787,622 +965,1076 @@
     </w:p>
     <w:p>
       <w:pPr>
-        <w:pStyle w:val="HTML"/>
         <w:shd w:val="clear" w:color="auto" w:fill="2B2B2B"/>
-        <w:rPr>
-          <w:color w:val="A9B7C6"/>
+        <w:tabs>
+          <w:tab w:val="left" w:pos="916"/>
+          <w:tab w:val="left" w:pos="1832"/>
+          <w:tab w:val="left" w:pos="2748"/>
+          <w:tab w:val="left" w:pos="3664"/>
+          <w:tab w:val="left" w:pos="4580"/>
+          <w:tab w:val="left" w:pos="5496"/>
+          <w:tab w:val="left" w:pos="6412"/>
+          <w:tab w:val="left" w:pos="7328"/>
+          <w:tab w:val="left" w:pos="8244"/>
+          <w:tab w:val="left" w:pos="9160"/>
+          <w:tab w:val="left" w:pos="10076"/>
+          <w:tab w:val="left" w:pos="10992"/>
+          <w:tab w:val="left" w:pos="11908"/>
+          <w:tab w:val="left" w:pos="12824"/>
+          <w:tab w:val="left" w:pos="13740"/>
+          <w:tab w:val="left" w:pos="14656"/>
+        </w:tabs>
+        <w:spacing w:after="0" w:line="240" w:lineRule="auto"/>
+        <w:rPr>
+          <w:rFonts w:ascii="Courier New" w:eastAsia="Times New Roman" w:hAnsi="Courier New" w:cs="Courier New"/>
+          <w:color w:val="A9B7C6"/>
+          <w:sz w:val="20"/>
+          <w:szCs w:val="20"/>
+          <w:lang w:eastAsia="uk-UA"/>
         </w:rPr>
       </w:pPr>
       <w:r>
         <w:rPr>
+          <w:rFonts w:ascii="Courier New" w:eastAsia="Times New Roman" w:hAnsi="Courier New" w:cs="Courier New"/>
           <w:color w:val="CC7832"/>
+          <w:sz w:val="20"/>
+          <w:szCs w:val="20"/>
+          <w:lang w:eastAsia="uk-UA"/>
         </w:rPr>
         <w:t xml:space="preserve">from </w:t>
       </w:r>
       <w:r>
         <w:rPr>
-          <w:color w:val="A9B7C6"/>
+          <w:rFonts w:ascii="Courier New" w:eastAsia="Times New Roman" w:hAnsi="Courier New" w:cs="Courier New"/>
+          <w:color w:val="A9B7C6"/>
+          <w:sz w:val="20"/>
+          <w:szCs w:val="20"/>
+          <w:lang w:eastAsia="uk-UA"/>
         </w:rPr>
         <w:t xml:space="preserve">math </w:t>
       </w:r>
       <w:r>
         <w:rPr>
+          <w:rFonts w:ascii="Courier New" w:eastAsia="Times New Roman" w:hAnsi="Courier New" w:cs="Courier New"/>
           <w:color w:val="CC7832"/>
+          <w:sz w:val="20"/>
+          <w:szCs w:val="20"/>
+          <w:lang w:eastAsia="uk-UA"/>
         </w:rPr>
         <w:t xml:space="preserve">import </w:t>
       </w:r>
       <w:r>
         <w:rPr>
-          <w:color w:val="A9B7C6"/>
+          <w:rFonts w:ascii="Courier New" w:eastAsia="Times New Roman" w:hAnsi="Courier New" w:cs="Courier New"/>
+          <w:color w:val="A9B7C6"/>
+          <w:sz w:val="20"/>
+          <w:szCs w:val="20"/>
+          <w:lang w:eastAsia="uk-UA"/>
         </w:rPr>
         <w:t>sqrt</w:t>
       </w:r>
       <w:r>
         <w:rPr>
-          <w:color w:val="A9B7C6"/>
-        </w:rPr>
-        <w:br/>
-      </w:r>
-      <w:r>
-        <w:rPr>
-          <w:color w:val="A9B7C6"/>
+          <w:rFonts w:ascii="Courier New" w:eastAsia="Times New Roman" w:hAnsi="Courier New" w:cs="Courier New"/>
+          <w:color w:val="A9B7C6"/>
+          <w:sz w:val="20"/>
+          <w:szCs w:val="20"/>
+          <w:lang w:eastAsia="uk-UA"/>
+        </w:rPr>
+        <w:br/>
+      </w:r>
+      <w:r>
+        <w:rPr>
+          <w:rFonts w:ascii="Courier New" w:eastAsia="Times New Roman" w:hAnsi="Courier New" w:cs="Courier New"/>
+          <w:color w:val="A9B7C6"/>
+          <w:sz w:val="20"/>
+          <w:szCs w:val="20"/>
+          <w:lang w:eastAsia="uk-UA"/>
         </w:rPr>
         <w:br/>
         <w:t xml:space="preserve">x1 = </w:t>
       </w:r>
       <w:r>
         <w:rPr>
+          <w:rFonts w:ascii="Courier New" w:eastAsia="Times New Roman" w:hAnsi="Courier New" w:cs="Courier New"/>
           <w:color w:val="8888C6"/>
+          <w:sz w:val="20"/>
+          <w:szCs w:val="20"/>
+          <w:lang w:eastAsia="uk-UA"/>
         </w:rPr>
         <w:t>float</w:t>
       </w:r>
       <w:r>
         <w:rPr>
-          <w:color w:val="A9B7C6"/>
+          <w:rFonts w:ascii="Courier New" w:eastAsia="Times New Roman" w:hAnsi="Courier New" w:cs="Courier New"/>
+          <w:color w:val="A9B7C6"/>
+          <w:sz w:val="20"/>
+          <w:szCs w:val="20"/>
+          <w:lang w:eastAsia="uk-UA"/>
         </w:rPr>
         <w:t>(</w:t>
       </w:r>
       <w:r>
         <w:rPr>
+          <w:rFonts w:ascii="Courier New" w:eastAsia="Times New Roman" w:hAnsi="Courier New" w:cs="Courier New"/>
           <w:color w:val="8888C6"/>
+          <w:sz w:val="20"/>
+          <w:szCs w:val="20"/>
+          <w:lang w:eastAsia="uk-UA"/>
         </w:rPr>
         <w:t>input</w:t>
       </w:r>
       <w:r>
         <w:rPr>
-          <w:color w:val="A9B7C6"/>
+          <w:rFonts w:ascii="Courier New" w:eastAsia="Times New Roman" w:hAnsi="Courier New" w:cs="Courier New"/>
+          <w:color w:val="A9B7C6"/>
+          <w:sz w:val="20"/>
+          <w:szCs w:val="20"/>
+          <w:lang w:eastAsia="uk-UA"/>
         </w:rPr>
         <w:t>(</w:t>
       </w:r>
       <w:r>
         <w:rPr>
+          <w:rFonts w:ascii="Courier New" w:eastAsia="Times New Roman" w:hAnsi="Courier New" w:cs="Courier New"/>
           <w:color w:val="6A8759"/>
+          <w:sz w:val="20"/>
+          <w:szCs w:val="20"/>
+          <w:lang w:eastAsia="uk-UA"/>
         </w:rPr>
         <w:t>"input x1 value: "</w:t>
       </w:r>
       <w:r>
         <w:rPr>
-          <w:color w:val="A9B7C6"/>
+          <w:rFonts w:ascii="Courier New" w:eastAsia="Times New Roman" w:hAnsi="Courier New" w:cs="Courier New"/>
+          <w:color w:val="A9B7C6"/>
+          <w:sz w:val="20"/>
+          <w:szCs w:val="20"/>
+          <w:lang w:eastAsia="uk-UA"/>
         </w:rPr>
         <w:t>))</w:t>
       </w:r>
       <w:r>
         <w:rPr>
-          <w:color w:val="A9B7C6"/>
+          <w:rFonts w:ascii="Courier New" w:eastAsia="Times New Roman" w:hAnsi="Courier New" w:cs="Courier New"/>
+          <w:color w:val="A9B7C6"/>
+          <w:sz w:val="20"/>
+          <w:szCs w:val="20"/>
+          <w:lang w:eastAsia="uk-UA"/>
         </w:rPr>
         <w:br/>
         <w:t xml:space="preserve">y1 = </w:t>
       </w:r>
       <w:r>
         <w:rPr>
+          <w:rFonts w:ascii="Courier New" w:eastAsia="Times New Roman" w:hAnsi="Courier New" w:cs="Courier New"/>
           <w:color w:val="8888C6"/>
+          <w:sz w:val="20"/>
+          <w:szCs w:val="20"/>
+          <w:lang w:eastAsia="uk-UA"/>
         </w:rPr>
         <w:t>float</w:t>
       </w:r>
       <w:r>
         <w:rPr>
-          <w:color w:val="A9B7C6"/>
+          <w:rFonts w:ascii="Courier New" w:eastAsia="Times New Roman" w:hAnsi="Courier New" w:cs="Courier New"/>
+          <w:color w:val="A9B7C6"/>
+          <w:sz w:val="20"/>
+          <w:szCs w:val="20"/>
+          <w:lang w:eastAsia="uk-UA"/>
         </w:rPr>
         <w:t>(</w:t>
       </w:r>
       <w:r>
         <w:rPr>
+          <w:rFonts w:ascii="Courier New" w:eastAsia="Times New Roman" w:hAnsi="Courier New" w:cs="Courier New"/>
           <w:color w:val="8888C6"/>
+          <w:sz w:val="20"/>
+          <w:szCs w:val="20"/>
+          <w:lang w:eastAsia="uk-UA"/>
         </w:rPr>
         <w:t>input</w:t>
       </w:r>
       <w:r>
         <w:rPr>
-          <w:color w:val="A9B7C6"/>
+          <w:rFonts w:ascii="Courier New" w:eastAsia="Times New Roman" w:hAnsi="Courier New" w:cs="Courier New"/>
+          <w:color w:val="A9B7C6"/>
+          <w:sz w:val="20"/>
+          <w:szCs w:val="20"/>
+          <w:lang w:eastAsia="uk-UA"/>
         </w:rPr>
         <w:t>(</w:t>
       </w:r>
       <w:r>
         <w:rPr>
+          <w:rFonts w:ascii="Courier New" w:eastAsia="Times New Roman" w:hAnsi="Courier New" w:cs="Courier New"/>
           <w:color w:val="6A8759"/>
+          <w:sz w:val="20"/>
+          <w:szCs w:val="20"/>
+          <w:lang w:eastAsia="uk-UA"/>
         </w:rPr>
         <w:t>"input y1 value: "</w:t>
       </w:r>
       <w:r>
         <w:rPr>
-          <w:color w:val="A9B7C6"/>
+          <w:rFonts w:ascii="Courier New" w:eastAsia="Times New Roman" w:hAnsi="Courier New" w:cs="Courier New"/>
+          <w:color w:val="A9B7C6"/>
+          <w:sz w:val="20"/>
+          <w:szCs w:val="20"/>
+          <w:lang w:eastAsia="uk-UA"/>
         </w:rPr>
         <w:t>))</w:t>
       </w:r>
       <w:r>
         <w:rPr>
-          <w:color w:val="A9B7C6"/>
+          <w:rFonts w:ascii="Courier New" w:eastAsia="Times New Roman" w:hAnsi="Courier New" w:cs="Courier New"/>
+          <w:color w:val="A9B7C6"/>
+          <w:sz w:val="20"/>
+          <w:szCs w:val="20"/>
+          <w:lang w:eastAsia="uk-UA"/>
         </w:rPr>
         <w:br/>
         <w:t xml:space="preserve">x2 = </w:t>
       </w:r>
       <w:r>
         <w:rPr>
+          <w:rFonts w:ascii="Courier New" w:eastAsia="Times New Roman" w:hAnsi="Courier New" w:cs="Courier New"/>
           <w:color w:val="8888C6"/>
+          <w:sz w:val="20"/>
+          <w:szCs w:val="20"/>
+          <w:lang w:eastAsia="uk-UA"/>
         </w:rPr>
         <w:t>float</w:t>
       </w:r>
       <w:r>
         <w:rPr>
-          <w:color w:val="A9B7C6"/>
+          <w:rFonts w:ascii="Courier New" w:eastAsia="Times New Roman" w:hAnsi="Courier New" w:cs="Courier New"/>
+          <w:color w:val="A9B7C6"/>
+          <w:sz w:val="20"/>
+          <w:szCs w:val="20"/>
+          <w:lang w:eastAsia="uk-UA"/>
         </w:rPr>
         <w:t>(</w:t>
       </w:r>
       <w:r>
         <w:rPr>
+          <w:rFonts w:ascii="Courier New" w:eastAsia="Times New Roman" w:hAnsi="Courier New" w:cs="Courier New"/>
           <w:color w:val="8888C6"/>
+          <w:sz w:val="20"/>
+          <w:szCs w:val="20"/>
+          <w:lang w:eastAsia="uk-UA"/>
         </w:rPr>
         <w:t>input</w:t>
       </w:r>
       <w:r>
         <w:rPr>
-          <w:color w:val="A9B7C6"/>
+          <w:rFonts w:ascii="Courier New" w:eastAsia="Times New Roman" w:hAnsi="Courier New" w:cs="Courier New"/>
+          <w:color w:val="A9B7C6"/>
+          <w:sz w:val="20"/>
+          <w:szCs w:val="20"/>
+          <w:lang w:eastAsia="uk-UA"/>
         </w:rPr>
         <w:t>(</w:t>
       </w:r>
       <w:r>
         <w:rPr>
+          <w:rFonts w:ascii="Courier New" w:eastAsia="Times New Roman" w:hAnsi="Courier New" w:cs="Courier New"/>
           <w:color w:val="6A8759"/>
+          <w:sz w:val="20"/>
+          <w:szCs w:val="20"/>
+          <w:lang w:eastAsia="uk-UA"/>
         </w:rPr>
         <w:t>"input x2 value: "</w:t>
       </w:r>
       <w:r>
         <w:rPr>
-          <w:color w:val="A9B7C6"/>
+          <w:rFonts w:ascii="Courier New" w:eastAsia="Times New Roman" w:hAnsi="Courier New" w:cs="Courier New"/>
+          <w:color w:val="A9B7C6"/>
+          <w:sz w:val="20"/>
+          <w:szCs w:val="20"/>
+          <w:lang w:eastAsia="uk-UA"/>
         </w:rPr>
         <w:t>))</w:t>
       </w:r>
       <w:r>
         <w:rPr>
-          <w:color w:val="A9B7C6"/>
+          <w:rFonts w:ascii="Courier New" w:eastAsia="Times New Roman" w:hAnsi="Courier New" w:cs="Courier New"/>
+          <w:color w:val="A9B7C6"/>
+          <w:sz w:val="20"/>
+          <w:szCs w:val="20"/>
+          <w:lang w:eastAsia="uk-UA"/>
         </w:rPr>
         <w:br/>
         <w:t xml:space="preserve">y2 = </w:t>
       </w:r>
       <w:r>
         <w:rPr>
+          <w:rFonts w:ascii="Courier New" w:eastAsia="Times New Roman" w:hAnsi="Courier New" w:cs="Courier New"/>
           <w:color w:val="8888C6"/>
+          <w:sz w:val="20"/>
+          <w:szCs w:val="20"/>
+          <w:lang w:eastAsia="uk-UA"/>
         </w:rPr>
         <w:t>float</w:t>
       </w:r>
       <w:r>
         <w:rPr>
-          <w:color w:val="A9B7C6"/>
+          <w:rFonts w:ascii="Courier New" w:eastAsia="Times New Roman" w:hAnsi="Courier New" w:cs="Courier New"/>
+          <w:color w:val="A9B7C6"/>
+          <w:sz w:val="20"/>
+          <w:szCs w:val="20"/>
+          <w:lang w:eastAsia="uk-UA"/>
         </w:rPr>
         <w:t>(</w:t>
       </w:r>
       <w:r>
         <w:rPr>
+          <w:rFonts w:ascii="Courier New" w:eastAsia="Times New Roman" w:hAnsi="Courier New" w:cs="Courier New"/>
           <w:color w:val="8888C6"/>
+          <w:sz w:val="20"/>
+          <w:szCs w:val="20"/>
+          <w:lang w:eastAsia="uk-UA"/>
         </w:rPr>
         <w:t>input</w:t>
       </w:r>
       <w:r>
         <w:rPr>
-          <w:color w:val="A9B7C6"/>
+          <w:rFonts w:ascii="Courier New" w:eastAsia="Times New Roman" w:hAnsi="Courier New" w:cs="Courier New"/>
+          <w:color w:val="A9B7C6"/>
+          <w:sz w:val="20"/>
+          <w:szCs w:val="20"/>
+          <w:lang w:eastAsia="uk-UA"/>
         </w:rPr>
         <w:t>(</w:t>
       </w:r>
       <w:r>
         <w:rPr>
+          <w:rFonts w:ascii="Courier New" w:eastAsia="Times New Roman" w:hAnsi="Courier New" w:cs="Courier New"/>
           <w:color w:val="6A8759"/>
+          <w:sz w:val="20"/>
+          <w:szCs w:val="20"/>
+          <w:lang w:eastAsia="uk-UA"/>
         </w:rPr>
         <w:t>"input y2 value: "</w:t>
       </w:r>
       <w:r>
         <w:rPr>
-          <w:color w:val="A9B7C6"/>
+          <w:rFonts w:ascii="Courier New" w:eastAsia="Times New Roman" w:hAnsi="Courier New" w:cs="Courier New"/>
+          <w:color w:val="A9B7C6"/>
+          <w:sz w:val="20"/>
+          <w:szCs w:val="20"/>
+          <w:lang w:eastAsia="uk-UA"/>
         </w:rPr>
         <w:t>))</w:t>
       </w:r>
       <w:r>
         <w:rPr>
-          <w:color w:val="A9B7C6"/>
+          <w:rFonts w:ascii="Courier New" w:eastAsia="Times New Roman" w:hAnsi="Courier New" w:cs="Courier New"/>
+          <w:color w:val="A9B7C6"/>
+          <w:sz w:val="20"/>
+          <w:szCs w:val="20"/>
+          <w:lang w:eastAsia="uk-UA"/>
         </w:rPr>
         <w:br/>
         <w:t xml:space="preserve">x3 = </w:t>
       </w:r>
       <w:r>
         <w:rPr>
+          <w:rFonts w:ascii="Courier New" w:eastAsia="Times New Roman" w:hAnsi="Courier New" w:cs="Courier New"/>
           <w:color w:val="8888C6"/>
+          <w:sz w:val="20"/>
+          <w:szCs w:val="20"/>
+          <w:lang w:eastAsia="uk-UA"/>
         </w:rPr>
         <w:t>float</w:t>
       </w:r>
       <w:r>
         <w:rPr>
-          <w:color w:val="A9B7C6"/>
+          <w:rFonts w:ascii="Courier New" w:eastAsia="Times New Roman" w:hAnsi="Courier New" w:cs="Courier New"/>
+          <w:color w:val="A9B7C6"/>
+          <w:sz w:val="20"/>
+          <w:szCs w:val="20"/>
+          <w:lang w:eastAsia="uk-UA"/>
         </w:rPr>
         <w:t>(</w:t>
       </w:r>
       <w:r>
         <w:rPr>
+          <w:rFonts w:ascii="Courier New" w:eastAsia="Times New Roman" w:hAnsi="Courier New" w:cs="Courier New"/>
           <w:color w:val="8888C6"/>
+          <w:sz w:val="20"/>
+          <w:szCs w:val="20"/>
+          <w:lang w:eastAsia="uk-UA"/>
         </w:rPr>
         <w:t>input</w:t>
       </w:r>
       <w:r>
         <w:rPr>
-          <w:color w:val="A9B7C6"/>
+          <w:rFonts w:ascii="Courier New" w:eastAsia="Times New Roman" w:hAnsi="Courier New" w:cs="Courier New"/>
+          <w:color w:val="A9B7C6"/>
+          <w:sz w:val="20"/>
+          <w:szCs w:val="20"/>
+          <w:lang w:eastAsia="uk-UA"/>
         </w:rPr>
         <w:t>(</w:t>
       </w:r>
       <w:r>
         <w:rPr>
+          <w:rFonts w:ascii="Courier New" w:eastAsia="Times New Roman" w:hAnsi="Courier New" w:cs="Courier New"/>
           <w:color w:val="6A8759"/>
+          <w:sz w:val="20"/>
+          <w:szCs w:val="20"/>
+          <w:lang w:eastAsia="uk-UA"/>
         </w:rPr>
         <w:t>"input x3 value: "</w:t>
       </w:r>
       <w:r>
         <w:rPr>
-          <w:color w:val="A9B7C6"/>
+          <w:rFonts w:ascii="Courier New" w:eastAsia="Times New Roman" w:hAnsi="Courier New" w:cs="Courier New"/>
+          <w:color w:val="A9B7C6"/>
+          <w:sz w:val="20"/>
+          <w:szCs w:val="20"/>
+          <w:lang w:eastAsia="uk-UA"/>
         </w:rPr>
         <w:t>))</w:t>
       </w:r>
       <w:r>
         <w:rPr>
-          <w:color w:val="A9B7C6"/>
+          <w:rFonts w:ascii="Courier New" w:eastAsia="Times New Roman" w:hAnsi="Courier New" w:cs="Courier New"/>
+          <w:color w:val="A9B7C6"/>
+          <w:sz w:val="20"/>
+          <w:szCs w:val="20"/>
+          <w:lang w:eastAsia="uk-UA"/>
         </w:rPr>
         <w:br/>
         <w:t xml:space="preserve">y3 = </w:t>
       </w:r>
       <w:r>
         <w:rPr>
+          <w:rFonts w:ascii="Courier New" w:eastAsia="Times New Roman" w:hAnsi="Courier New" w:cs="Courier New"/>
           <w:color w:val="8888C6"/>
+          <w:sz w:val="20"/>
+          <w:szCs w:val="20"/>
+          <w:lang w:eastAsia="uk-UA"/>
         </w:rPr>
         <w:t>float</w:t>
       </w:r>
       <w:r>
         <w:rPr>
-          <w:color w:val="A9B7C6"/>
+          <w:rFonts w:ascii="Courier New" w:eastAsia="Times New Roman" w:hAnsi="Courier New" w:cs="Courier New"/>
+          <w:color w:val="A9B7C6"/>
+          <w:sz w:val="20"/>
+          <w:szCs w:val="20"/>
+          <w:lang w:eastAsia="uk-UA"/>
         </w:rPr>
         <w:t>(</w:t>
       </w:r>
       <w:r>
         <w:rPr>
+          <w:rFonts w:ascii="Courier New" w:eastAsia="Times New Roman" w:hAnsi="Courier New" w:cs="Courier New"/>
           <w:color w:val="8888C6"/>
+          <w:sz w:val="20"/>
+          <w:szCs w:val="20"/>
+          <w:lang w:eastAsia="uk-UA"/>
         </w:rPr>
         <w:t>input</w:t>
       </w:r>
       <w:r>
         <w:rPr>
-          <w:color w:val="A9B7C6"/>
+          <w:rFonts w:ascii="Courier New" w:eastAsia="Times New Roman" w:hAnsi="Courier New" w:cs="Courier New"/>
+          <w:color w:val="A9B7C6"/>
+          <w:sz w:val="20"/>
+          <w:szCs w:val="20"/>
+          <w:lang w:eastAsia="uk-UA"/>
         </w:rPr>
         <w:t>(</w:t>
       </w:r>
       <w:r>
         <w:rPr>
+          <w:rFonts w:ascii="Courier New" w:eastAsia="Times New Roman" w:hAnsi="Courier New" w:cs="Courier New"/>
           <w:color w:val="6A8759"/>
+          <w:sz w:val="20"/>
+          <w:szCs w:val="20"/>
+          <w:lang w:eastAsia="uk-UA"/>
         </w:rPr>
         <w:t>"input y3 value: "</w:t>
       </w:r>
       <w:r>
         <w:rPr>
-          <w:color w:val="A9B7C6"/>
+          <w:rFonts w:ascii="Courier New" w:eastAsia="Times New Roman" w:hAnsi="Courier New" w:cs="Courier New"/>
+          <w:color w:val="A9B7C6"/>
+          <w:sz w:val="20"/>
+          <w:szCs w:val="20"/>
+          <w:lang w:eastAsia="uk-UA"/>
         </w:rPr>
         <w:t>))</w:t>
       </w:r>
       <w:r>
         <w:rPr>
-          <w:color w:val="A9B7C6"/>
-        </w:rPr>
-        <w:br/>
-      </w:r>
-      <w:r>
-        <w:rPr>
-          <w:color w:val="A9B7C6"/>
-        </w:rPr>
-        <w:br/>
-      </w:r>
-      <w:r>
-        <w:rPr>
-          <w:color w:val="A9B7C6"/>
-        </w:rPr>
-        <w:br/>
-      </w:r>
-      <w:r>
-        <w:rPr>
+          <w:rFonts w:ascii="Courier New" w:eastAsia="Times New Roman" w:hAnsi="Courier New" w:cs="Courier New"/>
+          <w:color w:val="A9B7C6"/>
+          <w:sz w:val="20"/>
+          <w:szCs w:val="20"/>
+          <w:lang w:eastAsia="uk-UA"/>
+        </w:rPr>
+        <w:br/>
+      </w:r>
+      <w:r>
+        <w:rPr>
+          <w:rFonts w:ascii="Courier New" w:eastAsia="Times New Roman" w:hAnsi="Courier New" w:cs="Courier New"/>
+          <w:color w:val="A9B7C6"/>
+          <w:sz w:val="20"/>
+          <w:szCs w:val="20"/>
+          <w:lang w:eastAsia="uk-UA"/>
+        </w:rPr>
+        <w:br/>
+      </w:r>
+      <w:r>
+        <w:rPr>
+          <w:rFonts w:ascii="Courier New" w:eastAsia="Times New Roman" w:hAnsi="Courier New" w:cs="Courier New"/>
+          <w:color w:val="A9B7C6"/>
+          <w:sz w:val="20"/>
+          <w:szCs w:val="20"/>
+          <w:lang w:eastAsia="uk-UA"/>
+        </w:rPr>
+        <w:br/>
+      </w:r>
+      <w:r>
+        <w:rPr>
+          <w:rFonts w:ascii="Courier New" w:eastAsia="Times New Roman" w:hAnsi="Courier New" w:cs="Courier New"/>
           <w:color w:val="CC7832"/>
+          <w:sz w:val="20"/>
+          <w:szCs w:val="20"/>
+          <w:lang w:eastAsia="uk-UA"/>
         </w:rPr>
         <w:t xml:space="preserve">def </w:t>
       </w:r>
       <w:r>
         <w:rPr>
+          <w:rFonts w:ascii="Courier New" w:eastAsia="Times New Roman" w:hAnsi="Courier New" w:cs="Courier New"/>
           <w:color w:val="FFC66D"/>
+          <w:sz w:val="20"/>
+          <w:szCs w:val="20"/>
+          <w:lang w:eastAsia="uk-UA"/>
         </w:rPr>
         <w:t>calculate_side_length</w:t>
       </w:r>
       <w:r>
         <w:rPr>
-          <w:color w:val="A9B7C6"/>
+          <w:rFonts w:ascii="Courier New" w:eastAsia="Times New Roman" w:hAnsi="Courier New" w:cs="Courier New"/>
+          <w:color w:val="A9B7C6"/>
+          <w:sz w:val="20"/>
+          <w:szCs w:val="20"/>
+          <w:lang w:eastAsia="uk-UA"/>
         </w:rPr>
         <w:t>(x1</w:t>
       </w:r>
       <w:r>
         <w:rPr>
+          <w:rFonts w:ascii="Courier New" w:eastAsia="Times New Roman" w:hAnsi="Courier New" w:cs="Courier New"/>
           <w:color w:val="CC7832"/>
+          <w:sz w:val="20"/>
+          <w:szCs w:val="20"/>
+          <w:lang w:eastAsia="uk-UA"/>
         </w:rPr>
         <w:t xml:space="preserve">, </w:t>
       </w:r>
       <w:r>
         <w:rPr>
-          <w:color w:val="A9B7C6"/>
+          <w:rFonts w:ascii="Courier New" w:eastAsia="Times New Roman" w:hAnsi="Courier New" w:cs="Courier New"/>
+          <w:color w:val="A9B7C6"/>
+          <w:sz w:val="20"/>
+          <w:szCs w:val="20"/>
+          <w:lang w:eastAsia="uk-UA"/>
         </w:rPr>
         <w:t>y1</w:t>
       </w:r>
       <w:r>
         <w:rPr>
+          <w:rFonts w:ascii="Courier New" w:eastAsia="Times New Roman" w:hAnsi="Courier New" w:cs="Courier New"/>
           <w:color w:val="CC7832"/>
+          <w:sz w:val="20"/>
+          <w:szCs w:val="20"/>
+          <w:lang w:eastAsia="uk-UA"/>
         </w:rPr>
         <w:t xml:space="preserve">, </w:t>
       </w:r>
       <w:r>
         <w:rPr>
-          <w:color w:val="A9B7C6"/>
+          <w:rFonts w:ascii="Courier New" w:eastAsia="Times New Roman" w:hAnsi="Courier New" w:cs="Courier New"/>
+          <w:color w:val="A9B7C6"/>
+          <w:sz w:val="20"/>
+          <w:szCs w:val="20"/>
+          <w:lang w:eastAsia="uk-UA"/>
         </w:rPr>
         <w:t>x2</w:t>
       </w:r>
       <w:r>
         <w:rPr>
+          <w:rFonts w:ascii="Courier New" w:eastAsia="Times New Roman" w:hAnsi="Courier New" w:cs="Courier New"/>
           <w:color w:val="CC7832"/>
+          <w:sz w:val="20"/>
+          <w:szCs w:val="20"/>
+          <w:lang w:eastAsia="uk-UA"/>
         </w:rPr>
         <w:t xml:space="preserve">, </w:t>
       </w:r>
       <w:r>
         <w:rPr>
-          <w:color w:val="A9B7C6"/>
+          <w:rFonts w:ascii="Courier New" w:eastAsia="Times New Roman" w:hAnsi="Courier New" w:cs="Courier New"/>
+          <w:color w:val="A9B7C6"/>
+          <w:sz w:val="20"/>
+          <w:szCs w:val="20"/>
+          <w:lang w:eastAsia="uk-UA"/>
         </w:rPr>
         <w:t>y2):</w:t>
       </w:r>
       <w:r>
         <w:rPr>
-          <w:color w:val="A9B7C6"/>
+          <w:rFonts w:ascii="Courier New" w:eastAsia="Times New Roman" w:hAnsi="Courier New" w:cs="Courier New"/>
+          <w:color w:val="A9B7C6"/>
+          <w:sz w:val="20"/>
+          <w:szCs w:val="20"/>
+          <w:lang w:eastAsia="uk-UA"/>
         </w:rPr>
         <w:br/>
         <w:t xml:space="preserve">    </w:t>
       </w:r>
       <w:r>
         <w:rPr>
+          <w:rFonts w:ascii="Courier New" w:eastAsia="Times New Roman" w:hAnsi="Courier New" w:cs="Courier New"/>
           <w:color w:val="CC7832"/>
+          <w:sz w:val="20"/>
+          <w:szCs w:val="20"/>
+          <w:lang w:eastAsia="uk-UA"/>
         </w:rPr>
         <w:t xml:space="preserve">return </w:t>
       </w:r>
       <w:r>
         <w:rPr>
-          <w:color w:val="A9B7C6"/>
+          <w:rFonts w:ascii="Courier New" w:eastAsia="Times New Roman" w:hAnsi="Courier New" w:cs="Courier New"/>
+          <w:color w:val="A9B7C6"/>
+          <w:sz w:val="20"/>
+          <w:szCs w:val="20"/>
+          <w:lang w:eastAsia="uk-UA"/>
         </w:rPr>
         <w:t>sqrt((x2 - x1)**</w:t>
       </w:r>
       <w:r>
         <w:rPr>
+          <w:rFonts w:ascii="Courier New" w:eastAsia="Times New Roman" w:hAnsi="Courier New" w:cs="Courier New"/>
           <w:color w:val="6897BB"/>
+          <w:sz w:val="20"/>
+          <w:szCs w:val="20"/>
+          <w:lang w:eastAsia="uk-UA"/>
         </w:rPr>
         <w:t xml:space="preserve">2 </w:t>
       </w:r>
       <w:r>
         <w:rPr>
-          <w:color w:val="A9B7C6"/>
+          <w:rFonts w:ascii="Courier New" w:eastAsia="Times New Roman" w:hAnsi="Courier New" w:cs="Courier New"/>
+          <w:color w:val="A9B7C6"/>
+          <w:sz w:val="20"/>
+          <w:szCs w:val="20"/>
+          <w:lang w:eastAsia="uk-UA"/>
         </w:rPr>
         <w:t>+ (y2 - y1)**</w:t>
       </w:r>
       <w:r>
         <w:rPr>
+          <w:rFonts w:ascii="Courier New" w:eastAsia="Times New Roman" w:hAnsi="Courier New" w:cs="Courier New"/>
           <w:color w:val="6897BB"/>
+          <w:sz w:val="20"/>
+          <w:szCs w:val="20"/>
+          <w:lang w:eastAsia="uk-UA"/>
         </w:rPr>
         <w:t>2</w:t>
       </w:r>
       <w:r>
         <w:rPr>
-          <w:color w:val="A9B7C6"/>
+          <w:rFonts w:ascii="Courier New" w:eastAsia="Times New Roman" w:hAnsi="Courier New" w:cs="Courier New"/>
+          <w:color w:val="A9B7C6"/>
+          <w:sz w:val="20"/>
+          <w:szCs w:val="20"/>
+          <w:lang w:eastAsia="uk-UA"/>
         </w:rPr>
         <w:t>)</w:t>
       </w:r>
       <w:r>
         <w:rPr>
-          <w:color w:val="A9B7C6"/>
-        </w:rPr>
-        <w:br/>
-      </w:r>
-      <w:r>
-        <w:rPr>
-          <w:color w:val="A9B7C6"/>
-        </w:rPr>
-        <w:br/>
-      </w:r>
-      <w:r>
-        <w:rPr>
-          <w:color w:val="A9B7C6"/>
+          <w:rFonts w:ascii="Courier New" w:eastAsia="Times New Roman" w:hAnsi="Courier New" w:cs="Courier New"/>
+          <w:color w:val="A9B7C6"/>
+          <w:sz w:val="20"/>
+          <w:szCs w:val="20"/>
+          <w:lang w:eastAsia="uk-UA"/>
+        </w:rPr>
+        <w:br/>
+      </w:r>
+      <w:r>
+        <w:rPr>
+          <w:rFonts w:ascii="Courier New" w:eastAsia="Times New Roman" w:hAnsi="Courier New" w:cs="Courier New"/>
+          <w:color w:val="A9B7C6"/>
+          <w:sz w:val="20"/>
+          <w:szCs w:val="20"/>
+          <w:lang w:eastAsia="uk-UA"/>
+        </w:rPr>
+        <w:br/>
+      </w:r>
+      <w:r>
+        <w:rPr>
+          <w:rFonts w:ascii="Courier New" w:eastAsia="Times New Roman" w:hAnsi="Courier New" w:cs="Courier New"/>
+          <w:color w:val="A9B7C6"/>
+          <w:sz w:val="20"/>
+          <w:szCs w:val="20"/>
+          <w:lang w:eastAsia="uk-UA"/>
         </w:rPr>
         <w:br/>
         <w:t>side1 = calculate_side_length(x1</w:t>
       </w:r>
       <w:r>
         <w:rPr>
+          <w:rFonts w:ascii="Courier New" w:eastAsia="Times New Roman" w:hAnsi="Courier New" w:cs="Courier New"/>
           <w:color w:val="CC7832"/>
+          <w:sz w:val="20"/>
+          <w:szCs w:val="20"/>
+          <w:lang w:eastAsia="uk-UA"/>
         </w:rPr>
         <w:t xml:space="preserve">, </w:t>
       </w:r>
       <w:r>
         <w:rPr>
-          <w:color w:val="A9B7C6"/>
+          <w:rFonts w:ascii="Courier New" w:eastAsia="Times New Roman" w:hAnsi="Courier New" w:cs="Courier New"/>
+          <w:color w:val="A9B7C6"/>
+          <w:sz w:val="20"/>
+          <w:szCs w:val="20"/>
+          <w:lang w:eastAsia="uk-UA"/>
         </w:rPr>
         <w:t>y1</w:t>
       </w:r>
       <w:r>
         <w:rPr>
+          <w:rFonts w:ascii="Courier New" w:eastAsia="Times New Roman" w:hAnsi="Courier New" w:cs="Courier New"/>
           <w:color w:val="CC7832"/>
+          <w:sz w:val="20"/>
+          <w:szCs w:val="20"/>
+          <w:lang w:eastAsia="uk-UA"/>
         </w:rPr>
         <w:t xml:space="preserve">, </w:t>
       </w:r>
       <w:r>
         <w:rPr>
-          <w:color w:val="A9B7C6"/>
+          <w:rFonts w:ascii="Courier New" w:eastAsia="Times New Roman" w:hAnsi="Courier New" w:cs="Courier New"/>
+          <w:color w:val="A9B7C6"/>
+          <w:sz w:val="20"/>
+          <w:szCs w:val="20"/>
+          <w:lang w:eastAsia="uk-UA"/>
         </w:rPr>
         <w:t>x2</w:t>
       </w:r>
       <w:r>
         <w:rPr>
+          <w:rFonts w:ascii="Courier New" w:eastAsia="Times New Roman" w:hAnsi="Courier New" w:cs="Courier New"/>
           <w:color w:val="CC7832"/>
+          <w:sz w:val="20"/>
+          <w:szCs w:val="20"/>
+          <w:lang w:eastAsia="uk-UA"/>
         </w:rPr>
         <w:t xml:space="preserve">, </w:t>
       </w:r>
       <w:r>
         <w:rPr>
-          <w:color w:val="A9B7C6"/>
+          <w:rFonts w:ascii="Courier New" w:eastAsia="Times New Roman" w:hAnsi="Courier New" w:cs="Courier New"/>
+          <w:color w:val="A9B7C6"/>
+          <w:sz w:val="20"/>
+          <w:szCs w:val="20"/>
+          <w:lang w:eastAsia="uk-UA"/>
         </w:rPr>
         <w:t>y2)</w:t>
       </w:r>
       <w:r>
         <w:rPr>
-          <w:color w:val="A9B7C6"/>
+          <w:rFonts w:ascii="Courier New" w:eastAsia="Times New Roman" w:hAnsi="Courier New" w:cs="Courier New"/>
+          <w:color w:val="A9B7C6"/>
+          <w:sz w:val="20"/>
+          <w:szCs w:val="20"/>
+          <w:lang w:eastAsia="uk-UA"/>
         </w:rPr>
         <w:br/>
         <w:t>side2 = calculate_side_length(x2</w:t>
       </w:r>
       <w:r>
         <w:rPr>
+          <w:rFonts w:ascii="Courier New" w:eastAsia="Times New Roman" w:hAnsi="Courier New" w:cs="Courier New"/>
           <w:color w:val="CC7832"/>
+          <w:sz w:val="20"/>
+          <w:szCs w:val="20"/>
+          <w:lang w:eastAsia="uk-UA"/>
         </w:rPr>
         <w:t xml:space="preserve">, </w:t>
       </w:r>
       <w:r>
         <w:rPr>
-          <w:color w:val="A9B7C6"/>
+          <w:rFonts w:ascii="Courier New" w:eastAsia="Times New Roman" w:hAnsi="Courier New" w:cs="Courier New"/>
+          <w:color w:val="A9B7C6"/>
+          <w:sz w:val="20"/>
+          <w:szCs w:val="20"/>
+          <w:lang w:eastAsia="uk-UA"/>
         </w:rPr>
         <w:t>y2</w:t>
       </w:r>
       <w:r>
         <w:rPr>
+          <w:rFonts w:ascii="Courier New" w:eastAsia="Times New Roman" w:hAnsi="Courier New" w:cs="Courier New"/>
           <w:color w:val="CC7832"/>
+          <w:sz w:val="20"/>
+          <w:szCs w:val="20"/>
+          <w:lang w:eastAsia="uk-UA"/>
         </w:rPr>
         <w:t xml:space="preserve">, </w:t>
       </w:r>
       <w:r>
         <w:rPr>
-          <w:color w:val="A9B7C6"/>
+          <w:rFonts w:ascii="Courier New" w:eastAsia="Times New Roman" w:hAnsi="Courier New" w:cs="Courier New"/>
+          <w:color w:val="A9B7C6"/>
+          <w:sz w:val="20"/>
+          <w:szCs w:val="20"/>
+          <w:lang w:eastAsia="uk-UA"/>
         </w:rPr>
         <w:t>x3</w:t>
       </w:r>
       <w:r>
         <w:rPr>
+          <w:rFonts w:ascii="Courier New" w:eastAsia="Times New Roman" w:hAnsi="Courier New" w:cs="Courier New"/>
           <w:color w:val="CC7832"/>
+          <w:sz w:val="20"/>
+          <w:szCs w:val="20"/>
+          <w:lang w:eastAsia="uk-UA"/>
         </w:rPr>
         <w:t xml:space="preserve">, </w:t>
       </w:r>
       <w:r>
         <w:rPr>
-          <w:color w:val="A9B7C6"/>
+          <w:rFonts w:ascii="Courier New" w:eastAsia="Times New Roman" w:hAnsi="Courier New" w:cs="Courier New"/>
+          <w:color w:val="A9B7C6"/>
+          <w:sz w:val="20"/>
+          <w:szCs w:val="20"/>
+          <w:lang w:eastAsia="uk-UA"/>
         </w:rPr>
         <w:t>y3)</w:t>
       </w:r>
       <w:r>
         <w:rPr>
-          <w:color w:val="A9B7C6"/>
+          <w:rFonts w:ascii="Courier New" w:eastAsia="Times New Roman" w:hAnsi="Courier New" w:cs="Courier New"/>
+          <w:color w:val="A9B7C6"/>
+          <w:sz w:val="20"/>
+          <w:szCs w:val="20"/>
+          <w:lang w:eastAsia="uk-UA"/>
         </w:rPr>
         <w:br/>
         <w:t>side3 = calculate_side_length(x3</w:t>
       </w:r>
       <w:r>
         <w:rPr>
+          <w:rFonts w:ascii="Courier New" w:eastAsia="Times New Roman" w:hAnsi="Courier New" w:cs="Courier New"/>
           <w:color w:val="CC7832"/>
+          <w:sz w:val="20"/>
+          <w:szCs w:val="20"/>
+          <w:lang w:eastAsia="uk-UA"/>
         </w:rPr>
         <w:t xml:space="preserve">, </w:t>
       </w:r>
       <w:r>
         <w:rPr>
-          <w:color w:val="A9B7C6"/>
+          <w:rFonts w:ascii="Courier New" w:eastAsia="Times New Roman" w:hAnsi="Courier New" w:cs="Courier New"/>
+          <w:color w:val="A9B7C6"/>
+          <w:sz w:val="20"/>
+          <w:szCs w:val="20"/>
+          <w:lang w:eastAsia="uk-UA"/>
         </w:rPr>
         <w:t>y3</w:t>
       </w:r>
       <w:r>
         <w:rPr>
+          <w:rFonts w:ascii="Courier New" w:eastAsia="Times New Roman" w:hAnsi="Courier New" w:cs="Courier New"/>
           <w:color w:val="CC7832"/>
+          <w:sz w:val="20"/>
+          <w:szCs w:val="20"/>
+          <w:lang w:eastAsia="uk-UA"/>
         </w:rPr>
         <w:t xml:space="preserve">, </w:t>
       </w:r>
       <w:r>
         <w:rPr>
-          <w:color w:val="A9B7C6"/>
+          <w:rFonts w:ascii="Courier New" w:eastAsia="Times New Roman" w:hAnsi="Courier New" w:cs="Courier New"/>
+          <w:color w:val="A9B7C6"/>
+          <w:sz w:val="20"/>
+          <w:szCs w:val="20"/>
+          <w:lang w:eastAsia="uk-UA"/>
         </w:rPr>
         <w:t>x1</w:t>
       </w:r>
       <w:r>
         <w:rPr>
+          <w:rFonts w:ascii="Courier New" w:eastAsia="Times New Roman" w:hAnsi="Courier New" w:cs="Courier New"/>
           <w:color w:val="CC7832"/>
+          <w:sz w:val="20"/>
+          <w:szCs w:val="20"/>
+          <w:lang w:eastAsia="uk-UA"/>
         </w:rPr>
         <w:t xml:space="preserve">, </w:t>
       </w:r>
       <w:r>
         <w:rPr>
-          <w:color w:val="A9B7C6"/>
+          <w:rFonts w:ascii="Courier New" w:eastAsia="Times New Roman" w:hAnsi="Courier New" w:cs="Courier New"/>
+          <w:color w:val="A9B7C6"/>
+          <w:sz w:val="20"/>
+          <w:szCs w:val="20"/>
+          <w:lang w:eastAsia="uk-UA"/>
         </w:rPr>
         <w:t>y1)</w:t>
       </w:r>
       <w:r>
         <w:rPr>
-          <w:color w:val="A9B7C6"/>
-        </w:rPr>
-        <w:br/>
-        <w:t xml:space="preserve">result = </w:t>
-      </w:r>
-      <w:r>
-        <w:rPr>
+          <w:rFonts w:ascii="Courier New" w:eastAsia="Times New Roman" w:hAnsi="Courier New" w:cs="Courier New"/>
+          <w:color w:val="A9B7C6"/>
+          <w:sz w:val="20"/>
+          <w:szCs w:val="20"/>
+          <w:lang w:eastAsia="uk-UA"/>
+        </w:rPr>
+        <w:br/>
+      </w:r>
+      <w:r>
+        <w:rPr>
+          <w:rFonts w:ascii="Courier New" w:eastAsia="Times New Roman" w:hAnsi="Courier New" w:cs="Courier New"/>
+          <w:color w:val="A9B7C6"/>
+          <w:sz w:val="20"/>
+          <w:szCs w:val="20"/>
+          <w:lang w:eastAsia="uk-UA"/>
+        </w:rPr>
+        <w:br/>
+        <w:t>maxSide = side1</w:t>
+      </w:r>
+      <w:r>
+        <w:rPr>
+          <w:rFonts w:ascii="Courier New" w:eastAsia="Times New Roman" w:hAnsi="Courier New" w:cs="Courier New"/>
+          <w:color w:val="A9B7C6"/>
+          <w:sz w:val="20"/>
+          <w:szCs w:val="20"/>
+          <w:lang w:eastAsia="uk-UA"/>
+        </w:rPr>
+        <w:br/>
+      </w:r>
+      <w:r>
+        <w:rPr>
+          <w:rFonts w:ascii="Courier New" w:eastAsia="Times New Roman" w:hAnsi="Courier New" w:cs="Courier New"/>
+          <w:color w:val="CC7832"/>
+          <w:sz w:val="20"/>
+          <w:szCs w:val="20"/>
+          <w:lang w:eastAsia="uk-UA"/>
+        </w:rPr>
+        <w:t xml:space="preserve">if </w:t>
+      </w:r>
+      <w:r>
+        <w:rPr>
+          <w:rFonts w:ascii="Courier New" w:eastAsia="Times New Roman" w:hAnsi="Courier New" w:cs="Courier New"/>
+          <w:color w:val="A9B7C6"/>
+          <w:sz w:val="20"/>
+          <w:szCs w:val="20"/>
+          <w:lang w:eastAsia="uk-UA"/>
+        </w:rPr>
+        <w:t>(side2 &gt; maxSide):</w:t>
+      </w:r>
+      <w:r>
+        <w:rPr>
+          <w:rFonts w:ascii="Courier New" w:eastAsia="Times New Roman" w:hAnsi="Courier New" w:cs="Courier New"/>
+          <w:color w:val="A9B7C6"/>
+          <w:sz w:val="20"/>
+          <w:szCs w:val="20"/>
+          <w:lang w:eastAsia="uk-UA"/>
+        </w:rPr>
+        <w:br/>
+        <w:t xml:space="preserve">    maxSide = side2</w:t>
+      </w:r>
+      <w:r>
+        <w:rPr>
+          <w:rFonts w:ascii="Courier New" w:eastAsia="Times New Roman" w:hAnsi="Courier New" w:cs="Courier New"/>
+          <w:color w:val="A9B7C6"/>
+          <w:sz w:val="20"/>
+          <w:szCs w:val="20"/>
+          <w:lang w:eastAsia="uk-UA"/>
+        </w:rPr>
+        <w:br/>
+      </w:r>
+      <w:r>
+        <w:rPr>
+          <w:rFonts w:ascii="Courier New" w:eastAsia="Times New Roman" w:hAnsi="Courier New" w:cs="Courier New"/>
+          <w:color w:val="CC7832"/>
+          <w:sz w:val="20"/>
+          <w:szCs w:val="20"/>
+          <w:lang w:eastAsia="uk-UA"/>
+        </w:rPr>
+        <w:t xml:space="preserve">elif </w:t>
+      </w:r>
+      <w:r>
+        <w:rPr>
+          <w:rFonts w:ascii="Courier New" w:eastAsia="Times New Roman" w:hAnsi="Courier New" w:cs="Courier New"/>
+          <w:color w:val="A9B7C6"/>
+          <w:sz w:val="20"/>
+          <w:szCs w:val="20"/>
+          <w:lang w:eastAsia="uk-UA"/>
+        </w:rPr>
+        <w:t>(side3 &gt; maxSide):</w:t>
+      </w:r>
+      <w:r>
+        <w:rPr>
+          <w:rFonts w:ascii="Courier New" w:eastAsia="Times New Roman" w:hAnsi="Courier New" w:cs="Courier New"/>
+          <w:color w:val="A9B7C6"/>
+          <w:sz w:val="20"/>
+          <w:szCs w:val="20"/>
+          <w:lang w:eastAsia="uk-UA"/>
+        </w:rPr>
+        <w:br/>
+        <w:t xml:space="preserve">    maxSide = side3</w:t>
+      </w:r>
+      <w:r>
+        <w:rPr>
+          <w:rFonts w:ascii="Courier New" w:eastAsia="Times New Roman" w:hAnsi="Courier New" w:cs="Courier New"/>
+          <w:color w:val="A9B7C6"/>
+          <w:sz w:val="20"/>
+          <w:szCs w:val="20"/>
+          <w:lang w:eastAsia="uk-UA"/>
+        </w:rPr>
+        <w:br/>
+      </w:r>
+      <w:r>
+        <w:rPr>
+          <w:rFonts w:ascii="Courier New" w:eastAsia="Times New Roman" w:hAnsi="Courier New" w:cs="Courier New"/>
+          <w:color w:val="A9B7C6"/>
+          <w:sz w:val="20"/>
+          <w:szCs w:val="20"/>
+          <w:lang w:eastAsia="uk-UA"/>
+        </w:rPr>
+        <w:br/>
+      </w:r>
+      <w:r>
+        <w:rPr>
+          <w:rFonts w:ascii="Courier New" w:eastAsia="Times New Roman" w:hAnsi="Courier New" w:cs="Courier New"/>
           <w:color w:val="8888C6"/>
-        </w:rPr>
-        <w:t>max</w:t>
-      </w:r>
-      <w:r>
-        <w:rPr>
-          <w:color w:val="A9B7C6"/>
-        </w:rPr>
-        <w:t>(side1</w:t>
-      </w:r>
-      <w:r>
-        <w:rPr>
-          <w:color w:val="CC7832"/>
-        </w:rPr>
-        <w:t xml:space="preserve">, </w:t>
-      </w:r>
-      <w:r>
-        <w:rPr>
-          <w:color w:val="A9B7C6"/>
-        </w:rPr>
-        <w:t>side2</w:t>
-      </w:r>
-      <w:r>
-        <w:rPr>
-          <w:color w:val="CC7832"/>
-        </w:rPr>
-        <w:t xml:space="preserve">, </w:t>
-      </w:r>
-      <w:r>
-        <w:rPr>
-          <w:color w:val="A9B7C6"/>
-        </w:rPr>
-        <w:t>side3)</w:t>
-      </w:r>
-      <w:r>
-        <w:rPr>
-          <w:color w:val="A9B7C6"/>
-        </w:rPr>
-        <w:br/>
-      </w:r>
-      <w:r>
-        <w:rPr>
-          <w:color w:val="A9B7C6"/>
-        </w:rPr>
-        <w:br/>
-      </w:r>
-      <w:r>
-        <w:rPr>
-          <w:color w:val="8888C6"/>
+          <w:sz w:val="20"/>
+          <w:szCs w:val="20"/>
+          <w:lang w:eastAsia="uk-UA"/>
         </w:rPr>
         <w:t>print</w:t>
       </w:r>
       <w:r>
         <w:rPr>
-          <w:color w:val="A9B7C6"/>
-        </w:rPr>
-        <w:t>(result)</w:t>
+          <w:rFonts w:ascii="Courier New" w:eastAsia="Times New Roman" w:hAnsi="Courier New" w:cs="Courier New"/>
+          <w:color w:val="A9B7C6"/>
+          <w:sz w:val="20"/>
+          <w:szCs w:val="20"/>
+          <w:lang w:eastAsia="uk-UA"/>
+        </w:rPr>
+        <w:t>(maxSide)</w:t>
       </w:r>
     </w:p>
     <w:p/>
@@ -1429,6 +2061,7 @@
         <w:rPr>
           <w:lang w:val="ru-RU"/>
         </w:rPr>
+        <w:lastRenderedPageBreak/>
         <w:tab/>
       </w:r>
       <w:r>
@@ -1498,7 +2131,6 @@
         <w:rPr>
           <w:color w:val="A9B7C6"/>
         </w:rPr>
-        <w:lastRenderedPageBreak/>
         <w:t xml:space="preserve">number = </w:t>
       </w:r>
       <w:r>
